--- a/Defense_trait_analyses/Tables/Ranova/nsim_10/weevil_bin_2021_transects.docx
+++ b/Defense_trait_analyses/Tables/Ranova/nsim_10/weevil_bin_2021_transects.docx
@@ -37,6 +37,8 @@
         <w:gridCol w:w="1450"/>
         <w:gridCol w:w="1279"/>
         <w:gridCol w:w="1084"/>
+        <w:gridCol w:w="961"/>
+        <w:gridCol w:w="594"/>
         <w:gridCol w:w="1084"/>
       </w:tblGrid>
       <w:tr>
@@ -241,6 +243,107 @@
           </w:tcPr>
           <w:p>
             <w:pPr>
+              <w:jc w:val="right"/>
+              <w:keepNext/>
+              <w:pBdr>
+                <w:bottom w:val="none" w:sz="0" w:space="0" w:color="000000"/>
+                <w:top w:val="none" w:sz="0" w:space="0" w:color="000000"/>
+                <w:left w:val="none" w:sz="0" w:space="0" w:color="000000"/>
+                <w:right w:val="none" w:sz="0" w:space="0" w:color="000000"/>
+              </w:pBdr>
+              <w:spacing w:after="100" w:before="100" w:line="240"/>
+              <w:ind w:firstLine="0" w:left="100" w:right="100"/>
+            </w:pPr>
+            <w:r>
+              <w:rPr>
+                <w:rFonts w:ascii="Arial"/>
+                <w:i w:val="false"/>
+                <w:b w:val="false"/>
+                <w:u w:val="none"/>
+                <w:sz w:val="22"/>
+                <w:szCs w:val="22"/>
+                <w:color w:val="000000"/>
+              </w:rPr>
+              <w:t xml:space="preserve">χ</w:t>
+            </w:r>
+            <w:r>
+              <w:rPr>
+                <w:rFonts w:ascii="Arial"/>
+                <w:i w:val="false"/>
+                <w:b w:val="false"/>
+                <w:u w:val="none"/>
+                <w:vertAlign w:val="superscript"/>
+                <w:sz w:val="22"/>
+                <w:szCs w:val="22"/>
+                <w:color w:val="000000"/>
+              </w:rPr>
+              <w:t xml:space="preserve">2</w:t>
+            </w:r>
+          </w:p>
+        </w:tc>
+        <w:tc>
+          <w:tcPr>
+            <w:tcBorders>
+              <w:bottom w:val="single" w:sz="16" w:space="0" w:color="666666"/>
+              <w:top w:val="single" w:sz="16" w:space="0" w:color="666666"/>
+              <w:left w:val="none" w:sz="0" w:space="0" w:color="000000"/>
+              <w:right w:val="none" w:sz="0" w:space="0" w:color="000000"/>
+            </w:tcBorders>
+            <w:shd w:val="clear" w:color="auto" w:fill="FFFFFF"/>
+            <w:tcMar>
+              <w:top w:w="0" w:type="dxa"/>
+              <w:bottom w:w="0" w:type="dxa"/>
+              <w:left w:w="0" w:type="dxa"/>
+              <w:right w:w="0" w:type="dxa"/>
+            </w:tcMar>
+            <w:vAlign w:val="center"/>
+          </w:tcPr>
+          <w:p>
+            <w:pPr>
+              <w:jc w:val="right"/>
+              <w:keepNext/>
+              <w:pBdr>
+                <w:bottom w:val="none" w:sz="0" w:space="0" w:color="000000"/>
+                <w:top w:val="none" w:sz="0" w:space="0" w:color="000000"/>
+                <w:left w:val="none" w:sz="0" w:space="0" w:color="000000"/>
+                <w:right w:val="none" w:sz="0" w:space="0" w:color="000000"/>
+              </w:pBdr>
+              <w:spacing w:after="100" w:before="100" w:line="240"/>
+              <w:ind w:firstLine="0" w:left="100" w:right="100"/>
+            </w:pPr>
+            <w:r>
+              <w:rPr>
+                <w:rFonts w:ascii="Arial"/>
+                <w:i w:val="false"/>
+                <w:b w:val="false"/>
+                <w:u w:val="none"/>
+                <w:sz w:val="22"/>
+                <w:szCs w:val="22"/>
+                <w:color w:val="000000"/>
+              </w:rPr>
+              <w:t xml:space="preserve">df</w:t>
+            </w:r>
+          </w:p>
+        </w:tc>
+        <w:tc>
+          <w:tcPr>
+            <w:tcBorders>
+              <w:bottom w:val="single" w:sz="16" w:space="0" w:color="666666"/>
+              <w:top w:val="single" w:sz="16" w:space="0" w:color="666666"/>
+              <w:left w:val="none" w:sz="0" w:space="0" w:color="000000"/>
+              <w:right w:val="none" w:sz="0" w:space="0" w:color="000000"/>
+            </w:tcBorders>
+            <w:shd w:val="clear" w:color="auto" w:fill="FFFFFF"/>
+            <w:tcMar>
+              <w:top w:w="0" w:type="dxa"/>
+              <w:bottom w:w="0" w:type="dxa"/>
+              <w:left w:w="0" w:type="dxa"/>
+              <w:right w:w="0" w:type="dxa"/>
+            </w:tcMar>
+            <w:vAlign w:val="center"/>
+          </w:tcPr>
+          <w:p>
+            <w:pPr>
               <w:jc w:val="left"/>
               <w:keepNext/>
               <w:pBdr>
@@ -469,6 +572,94 @@
           </w:tcPr>
           <w:p>
             <w:pPr>
+              <w:jc w:val="right"/>
+              <w:keepNext/>
+              <w:pBdr>
+                <w:bottom w:val="none" w:sz="0" w:space="0" w:color="000000"/>
+                <w:top w:val="none" w:sz="0" w:space="0" w:color="000000"/>
+                <w:left w:val="none" w:sz="0" w:space="0" w:color="000000"/>
+                <w:right w:val="none" w:sz="0" w:space="0" w:color="000000"/>
+              </w:pBdr>
+              <w:spacing w:after="100" w:before="100" w:line="240"/>
+              <w:ind w:firstLine="0" w:left="100" w:right="100"/>
+            </w:pPr>
+            <w:r>
+              <w:rPr>
+                <w:rFonts w:ascii="Arial"/>
+                <w:i w:val="false"/>
+                <w:b w:val="false"/>
+                <w:u w:val="none"/>
+                <w:sz w:val="22"/>
+                <w:szCs w:val="22"/>
+                <w:color w:val="000000"/>
+              </w:rPr>
+              <w:t xml:space="preserve">0.315</w:t>
+            </w:r>
+          </w:p>
+        </w:tc>
+        <w:tc>
+          <w:tcPr>
+            <w:tcBorders>
+              <w:bottom w:val="none" w:sz="0" w:space="0" w:color="000000"/>
+              <w:top w:val="none" w:sz="0" w:space="0" w:color="000000"/>
+              <w:left w:val="none" w:sz="0" w:space="0" w:color="000000"/>
+              <w:right w:val="none" w:sz="0" w:space="0" w:color="000000"/>
+            </w:tcBorders>
+            <w:shd w:val="clear" w:color="auto" w:fill="FFFFFF"/>
+            <w:tcMar>
+              <w:top w:w="0" w:type="dxa"/>
+              <w:bottom w:w="0" w:type="dxa"/>
+              <w:left w:w="0" w:type="dxa"/>
+              <w:right w:w="0" w:type="dxa"/>
+            </w:tcMar>
+            <w:vAlign w:val="center"/>
+          </w:tcPr>
+          <w:p>
+            <w:pPr>
+              <w:jc w:val="right"/>
+              <w:keepNext/>
+              <w:pBdr>
+                <w:bottom w:val="none" w:sz="0" w:space="0" w:color="000000"/>
+                <w:top w:val="none" w:sz="0" w:space="0" w:color="000000"/>
+                <w:left w:val="none" w:sz="0" w:space="0" w:color="000000"/>
+                <w:right w:val="none" w:sz="0" w:space="0" w:color="000000"/>
+              </w:pBdr>
+              <w:spacing w:after="100" w:before="100" w:line="240"/>
+              <w:ind w:firstLine="0" w:left="100" w:right="100"/>
+            </w:pPr>
+            <w:r>
+              <w:rPr>
+                <w:rFonts w:ascii="Arial"/>
+                <w:i w:val="false"/>
+                <w:b w:val="false"/>
+                <w:u w:val="none"/>
+                <w:sz w:val="22"/>
+                <w:szCs w:val="22"/>
+                <w:color w:val="000000"/>
+              </w:rPr>
+              <w:t xml:space="preserve">1</w:t>
+            </w:r>
+          </w:p>
+        </w:tc>
+        <w:tc>
+          <w:tcPr>
+            <w:tcBorders>
+              <w:bottom w:val="none" w:sz="0" w:space="0" w:color="000000"/>
+              <w:top w:val="none" w:sz="0" w:space="0" w:color="000000"/>
+              <w:left w:val="none" w:sz="0" w:space="0" w:color="000000"/>
+              <w:right w:val="none" w:sz="0" w:space="0" w:color="000000"/>
+            </w:tcBorders>
+            <w:shd w:val="clear" w:color="auto" w:fill="FFFFFF"/>
+            <w:tcMar>
+              <w:top w:w="0" w:type="dxa"/>
+              <w:bottom w:w="0" w:type="dxa"/>
+              <w:left w:w="0" w:type="dxa"/>
+              <w:right w:w="0" w:type="dxa"/>
+            </w:tcMar>
+            <w:vAlign w:val="center"/>
+          </w:tcPr>
+          <w:p>
+            <w:pPr>
               <w:jc w:val="left"/>
               <w:keepNext/>
               <w:pBdr>
@@ -663,6 +854,94 @@
                 <w:color w:val="000000"/>
               </w:rPr>
               <w:t xml:space="preserve">11.782</w:t>
+            </w:r>
+          </w:p>
+        </w:tc>
+        <w:tc>
+          <w:tcPr>
+            <w:tcBorders>
+              <w:bottom w:val="single" w:sz="16" w:space="0" w:color="666666"/>
+              <w:top w:val="none" w:sz="0" w:space="0" w:color="000000"/>
+              <w:left w:val="none" w:sz="0" w:space="0" w:color="000000"/>
+              <w:right w:val="none" w:sz="0" w:space="0" w:color="000000"/>
+            </w:tcBorders>
+            <w:shd w:val="clear" w:color="auto" w:fill="FFFFFF"/>
+            <w:tcMar>
+              <w:top w:w="0" w:type="dxa"/>
+              <w:bottom w:w="0" w:type="dxa"/>
+              <w:left w:w="0" w:type="dxa"/>
+              <w:right w:w="0" w:type="dxa"/>
+            </w:tcMar>
+            <w:vAlign w:val="center"/>
+          </w:tcPr>
+          <w:p>
+            <w:pPr>
+              <w:jc w:val="right"/>
+              <w:keepNext/>
+              <w:pBdr>
+                <w:bottom w:val="none" w:sz="0" w:space="0" w:color="000000"/>
+                <w:top w:val="none" w:sz="0" w:space="0" w:color="000000"/>
+                <w:left w:val="none" w:sz="0" w:space="0" w:color="000000"/>
+                <w:right w:val="none" w:sz="0" w:space="0" w:color="000000"/>
+              </w:pBdr>
+              <w:spacing w:after="100" w:before="100" w:line="240"/>
+              <w:ind w:firstLine="0" w:left="100" w:right="100"/>
+            </w:pPr>
+            <w:r>
+              <w:rPr>
+                <w:rFonts w:ascii="Arial"/>
+                <w:i w:val="false"/>
+                <w:b w:val="false"/>
+                <w:u w:val="none"/>
+                <w:sz w:val="22"/>
+                <w:szCs w:val="22"/>
+                <w:color w:val="000000"/>
+              </w:rPr>
+              <w:t xml:space="preserve">0.001</w:t>
+            </w:r>
+          </w:p>
+        </w:tc>
+        <w:tc>
+          <w:tcPr>
+            <w:tcBorders>
+              <w:bottom w:val="single" w:sz="16" w:space="0" w:color="666666"/>
+              <w:top w:val="none" w:sz="0" w:space="0" w:color="000000"/>
+              <w:left w:val="none" w:sz="0" w:space="0" w:color="000000"/>
+              <w:right w:val="none" w:sz="0" w:space="0" w:color="000000"/>
+            </w:tcBorders>
+            <w:shd w:val="clear" w:color="auto" w:fill="FFFFFF"/>
+            <w:tcMar>
+              <w:top w:w="0" w:type="dxa"/>
+              <w:bottom w:w="0" w:type="dxa"/>
+              <w:left w:w="0" w:type="dxa"/>
+              <w:right w:w="0" w:type="dxa"/>
+            </w:tcMar>
+            <w:vAlign w:val="center"/>
+          </w:tcPr>
+          <w:p>
+            <w:pPr>
+              <w:jc w:val="right"/>
+              <w:keepNext/>
+              <w:pBdr>
+                <w:bottom w:val="none" w:sz="0" w:space="0" w:color="000000"/>
+                <w:top w:val="none" w:sz="0" w:space="0" w:color="000000"/>
+                <w:left w:val="none" w:sz="0" w:space="0" w:color="000000"/>
+                <w:right w:val="none" w:sz="0" w:space="0" w:color="000000"/>
+              </w:pBdr>
+              <w:spacing w:after="100" w:before="100" w:line="240"/>
+              <w:ind w:firstLine="0" w:left="100" w:right="100"/>
+            </w:pPr>
+            <w:r>
+              <w:rPr>
+                <w:rFonts w:ascii="Arial"/>
+                <w:i w:val="false"/>
+                <w:b w:val="false"/>
+                <w:u w:val="none"/>
+                <w:sz w:val="22"/>
+                <w:szCs w:val="22"/>
+                <w:color w:val="000000"/>
+              </w:rPr>
+              <w:t xml:space="preserve">1</w:t>
             </w:r>
           </w:p>
         </w:tc>
@@ -1697,6 +1976,8 @@
         <w:gridCol w:w="1450"/>
         <w:gridCol w:w="1279"/>
         <w:gridCol w:w="1084"/>
+        <w:gridCol w:w="961"/>
+        <w:gridCol w:w="594"/>
         <w:gridCol w:w="1084"/>
       </w:tblGrid>
       <w:tr>
@@ -1901,6 +2182,107 @@
           </w:tcPr>
           <w:p>
             <w:pPr>
+              <w:jc w:val="right"/>
+              <w:keepNext/>
+              <w:pBdr>
+                <w:bottom w:val="none" w:sz="0" w:space="0" w:color="000000"/>
+                <w:top w:val="none" w:sz="0" w:space="0" w:color="000000"/>
+                <w:left w:val="none" w:sz="0" w:space="0" w:color="000000"/>
+                <w:right w:val="none" w:sz="0" w:space="0" w:color="000000"/>
+              </w:pBdr>
+              <w:spacing w:after="100" w:before="100" w:line="240"/>
+              <w:ind w:firstLine="0" w:left="100" w:right="100"/>
+            </w:pPr>
+            <w:r>
+              <w:rPr>
+                <w:rFonts w:ascii="Arial"/>
+                <w:i w:val="false"/>
+                <w:b w:val="false"/>
+                <w:u w:val="none"/>
+                <w:sz w:val="22"/>
+                <w:szCs w:val="22"/>
+                <w:color w:val="000000"/>
+              </w:rPr>
+              <w:t xml:space="preserve">χ</w:t>
+            </w:r>
+            <w:r>
+              <w:rPr>
+                <w:rFonts w:ascii="Arial"/>
+                <w:i w:val="false"/>
+                <w:b w:val="false"/>
+                <w:u w:val="none"/>
+                <w:vertAlign w:val="superscript"/>
+                <w:sz w:val="22"/>
+                <w:szCs w:val="22"/>
+                <w:color w:val="000000"/>
+              </w:rPr>
+              <w:t xml:space="preserve">2</w:t>
+            </w:r>
+          </w:p>
+        </w:tc>
+        <w:tc>
+          <w:tcPr>
+            <w:tcBorders>
+              <w:bottom w:val="single" w:sz="16" w:space="0" w:color="666666"/>
+              <w:top w:val="single" w:sz="16" w:space="0" w:color="666666"/>
+              <w:left w:val="none" w:sz="0" w:space="0" w:color="000000"/>
+              <w:right w:val="none" w:sz="0" w:space="0" w:color="000000"/>
+            </w:tcBorders>
+            <w:shd w:val="clear" w:color="auto" w:fill="FFFFFF"/>
+            <w:tcMar>
+              <w:top w:w="0" w:type="dxa"/>
+              <w:bottom w:w="0" w:type="dxa"/>
+              <w:left w:w="0" w:type="dxa"/>
+              <w:right w:w="0" w:type="dxa"/>
+            </w:tcMar>
+            <w:vAlign w:val="center"/>
+          </w:tcPr>
+          <w:p>
+            <w:pPr>
+              <w:jc w:val="right"/>
+              <w:keepNext/>
+              <w:pBdr>
+                <w:bottom w:val="none" w:sz="0" w:space="0" w:color="000000"/>
+                <w:top w:val="none" w:sz="0" w:space="0" w:color="000000"/>
+                <w:left w:val="none" w:sz="0" w:space="0" w:color="000000"/>
+                <w:right w:val="none" w:sz="0" w:space="0" w:color="000000"/>
+              </w:pBdr>
+              <w:spacing w:after="100" w:before="100" w:line="240"/>
+              <w:ind w:firstLine="0" w:left="100" w:right="100"/>
+            </w:pPr>
+            <w:r>
+              <w:rPr>
+                <w:rFonts w:ascii="Arial"/>
+                <w:i w:val="false"/>
+                <w:b w:val="false"/>
+                <w:u w:val="none"/>
+                <w:sz w:val="22"/>
+                <w:szCs w:val="22"/>
+                <w:color w:val="000000"/>
+              </w:rPr>
+              <w:t xml:space="preserve">df</w:t>
+            </w:r>
+          </w:p>
+        </w:tc>
+        <w:tc>
+          <w:tcPr>
+            <w:tcBorders>
+              <w:bottom w:val="single" w:sz="16" w:space="0" w:color="666666"/>
+              <w:top w:val="single" w:sz="16" w:space="0" w:color="666666"/>
+              <w:left w:val="none" w:sz="0" w:space="0" w:color="000000"/>
+              <w:right w:val="none" w:sz="0" w:space="0" w:color="000000"/>
+            </w:tcBorders>
+            <w:shd w:val="clear" w:color="auto" w:fill="FFFFFF"/>
+            <w:tcMar>
+              <w:top w:w="0" w:type="dxa"/>
+              <w:bottom w:w="0" w:type="dxa"/>
+              <w:left w:w="0" w:type="dxa"/>
+              <w:right w:w="0" w:type="dxa"/>
+            </w:tcMar>
+            <w:vAlign w:val="center"/>
+          </w:tcPr>
+          <w:p>
+            <w:pPr>
               <w:jc w:val="left"/>
               <w:keepNext/>
               <w:pBdr>
@@ -2129,6 +2511,94 @@
           </w:tcPr>
           <w:p>
             <w:pPr>
+              <w:jc w:val="right"/>
+              <w:keepNext/>
+              <w:pBdr>
+                <w:bottom w:val="none" w:sz="0" w:space="0" w:color="000000"/>
+                <w:top w:val="none" w:sz="0" w:space="0" w:color="000000"/>
+                <w:left w:val="none" w:sz="0" w:space="0" w:color="000000"/>
+                <w:right w:val="none" w:sz="0" w:space="0" w:color="000000"/>
+              </w:pBdr>
+              <w:spacing w:after="100" w:before="100" w:line="240"/>
+              <w:ind w:firstLine="0" w:left="100" w:right="100"/>
+            </w:pPr>
+            <w:r>
+              <w:rPr>
+                <w:rFonts w:ascii="Arial"/>
+                <w:i w:val="false"/>
+                <w:b w:val="false"/>
+                <w:u w:val="none"/>
+                <w:sz w:val="22"/>
+                <w:szCs w:val="22"/>
+                <w:color w:val="000000"/>
+              </w:rPr>
+              <w:t xml:space="preserve">0.280</w:t>
+            </w:r>
+          </w:p>
+        </w:tc>
+        <w:tc>
+          <w:tcPr>
+            <w:tcBorders>
+              <w:bottom w:val="none" w:sz="0" w:space="0" w:color="000000"/>
+              <w:top w:val="none" w:sz="0" w:space="0" w:color="000000"/>
+              <w:left w:val="none" w:sz="0" w:space="0" w:color="000000"/>
+              <w:right w:val="none" w:sz="0" w:space="0" w:color="000000"/>
+            </w:tcBorders>
+            <w:shd w:val="clear" w:color="auto" w:fill="FFFFFF"/>
+            <w:tcMar>
+              <w:top w:w="0" w:type="dxa"/>
+              <w:bottom w:w="0" w:type="dxa"/>
+              <w:left w:w="0" w:type="dxa"/>
+              <w:right w:w="0" w:type="dxa"/>
+            </w:tcMar>
+            <w:vAlign w:val="center"/>
+          </w:tcPr>
+          <w:p>
+            <w:pPr>
+              <w:jc w:val="right"/>
+              <w:keepNext/>
+              <w:pBdr>
+                <w:bottom w:val="none" w:sz="0" w:space="0" w:color="000000"/>
+                <w:top w:val="none" w:sz="0" w:space="0" w:color="000000"/>
+                <w:left w:val="none" w:sz="0" w:space="0" w:color="000000"/>
+                <w:right w:val="none" w:sz="0" w:space="0" w:color="000000"/>
+              </w:pBdr>
+              <w:spacing w:after="100" w:before="100" w:line="240"/>
+              <w:ind w:firstLine="0" w:left="100" w:right="100"/>
+            </w:pPr>
+            <w:r>
+              <w:rPr>
+                <w:rFonts w:ascii="Arial"/>
+                <w:i w:val="false"/>
+                <w:b w:val="false"/>
+                <w:u w:val="none"/>
+                <w:sz w:val="22"/>
+                <w:szCs w:val="22"/>
+                <w:color w:val="000000"/>
+              </w:rPr>
+              <w:t xml:space="preserve">1</w:t>
+            </w:r>
+          </w:p>
+        </w:tc>
+        <w:tc>
+          <w:tcPr>
+            <w:tcBorders>
+              <w:bottom w:val="none" w:sz="0" w:space="0" w:color="000000"/>
+              <w:top w:val="none" w:sz="0" w:space="0" w:color="000000"/>
+              <w:left w:val="none" w:sz="0" w:space="0" w:color="000000"/>
+              <w:right w:val="none" w:sz="0" w:space="0" w:color="000000"/>
+            </w:tcBorders>
+            <w:shd w:val="clear" w:color="auto" w:fill="FFFFFF"/>
+            <w:tcMar>
+              <w:top w:w="0" w:type="dxa"/>
+              <w:bottom w:w="0" w:type="dxa"/>
+              <w:left w:w="0" w:type="dxa"/>
+              <w:right w:w="0" w:type="dxa"/>
+            </w:tcMar>
+            <w:vAlign w:val="center"/>
+          </w:tcPr>
+          <w:p>
+            <w:pPr>
               <w:jc w:val="left"/>
               <w:keepNext/>
               <w:pBdr>
@@ -2323,6 +2793,94 @@
                 <w:color w:val="000000"/>
               </w:rPr>
               <w:t xml:space="preserve">11.006</w:t>
+            </w:r>
+          </w:p>
+        </w:tc>
+        <w:tc>
+          <w:tcPr>
+            <w:tcBorders>
+              <w:bottom w:val="single" w:sz="16" w:space="0" w:color="666666"/>
+              <w:top w:val="none" w:sz="0" w:space="0" w:color="000000"/>
+              <w:left w:val="none" w:sz="0" w:space="0" w:color="000000"/>
+              <w:right w:val="none" w:sz="0" w:space="0" w:color="000000"/>
+            </w:tcBorders>
+            <w:shd w:val="clear" w:color="auto" w:fill="FFFFFF"/>
+            <w:tcMar>
+              <w:top w:w="0" w:type="dxa"/>
+              <w:bottom w:w="0" w:type="dxa"/>
+              <w:left w:w="0" w:type="dxa"/>
+              <w:right w:w="0" w:type="dxa"/>
+            </w:tcMar>
+            <w:vAlign w:val="center"/>
+          </w:tcPr>
+          <w:p>
+            <w:pPr>
+              <w:jc w:val="right"/>
+              <w:keepNext/>
+              <w:pBdr>
+                <w:bottom w:val="none" w:sz="0" w:space="0" w:color="000000"/>
+                <w:top w:val="none" w:sz="0" w:space="0" w:color="000000"/>
+                <w:left w:val="none" w:sz="0" w:space="0" w:color="000000"/>
+                <w:right w:val="none" w:sz="0" w:space="0" w:color="000000"/>
+              </w:pBdr>
+              <w:spacing w:after="100" w:before="100" w:line="240"/>
+              <w:ind w:firstLine="0" w:left="100" w:right="100"/>
+            </w:pPr>
+            <w:r>
+              <w:rPr>
+                <w:rFonts w:ascii="Arial"/>
+                <w:i w:val="false"/>
+                <w:b w:val="false"/>
+                <w:u w:val="none"/>
+                <w:sz w:val="22"/>
+                <w:szCs w:val="22"/>
+                <w:color w:val="000000"/>
+              </w:rPr>
+              <w:t xml:space="preserve">0.001</w:t>
+            </w:r>
+          </w:p>
+        </w:tc>
+        <w:tc>
+          <w:tcPr>
+            <w:tcBorders>
+              <w:bottom w:val="single" w:sz="16" w:space="0" w:color="666666"/>
+              <w:top w:val="none" w:sz="0" w:space="0" w:color="000000"/>
+              <w:left w:val="none" w:sz="0" w:space="0" w:color="000000"/>
+              <w:right w:val="none" w:sz="0" w:space="0" w:color="000000"/>
+            </w:tcBorders>
+            <w:shd w:val="clear" w:color="auto" w:fill="FFFFFF"/>
+            <w:tcMar>
+              <w:top w:w="0" w:type="dxa"/>
+              <w:bottom w:w="0" w:type="dxa"/>
+              <w:left w:w="0" w:type="dxa"/>
+              <w:right w:w="0" w:type="dxa"/>
+            </w:tcMar>
+            <w:vAlign w:val="center"/>
+          </w:tcPr>
+          <w:p>
+            <w:pPr>
+              <w:jc w:val="right"/>
+              <w:keepNext/>
+              <w:pBdr>
+                <w:bottom w:val="none" w:sz="0" w:space="0" w:color="000000"/>
+                <w:top w:val="none" w:sz="0" w:space="0" w:color="000000"/>
+                <w:left w:val="none" w:sz="0" w:space="0" w:color="000000"/>
+                <w:right w:val="none" w:sz="0" w:space="0" w:color="000000"/>
+              </w:pBdr>
+              <w:spacing w:after="100" w:before="100" w:line="240"/>
+              <w:ind w:firstLine="0" w:left="100" w:right="100"/>
+            </w:pPr>
+            <w:r>
+              <w:rPr>
+                <w:rFonts w:ascii="Arial"/>
+                <w:i w:val="false"/>
+                <w:b w:val="false"/>
+                <w:u w:val="none"/>
+                <w:sz w:val="22"/>
+                <w:szCs w:val="22"/>
+                <w:color w:val="000000"/>
+              </w:rPr>
+              <w:t xml:space="preserve">1</w:t>
             </w:r>
           </w:p>
         </w:tc>

--- a/Defense_trait_analyses/Tables/Ranova/nsim_10/weevil_bin_2021_transects.docx
+++ b/Defense_trait_analyses/Tables/Ranova/nsim_10/weevil_bin_2021_transects.docx
@@ -23,7 +23,7 @@
         <w:pStyle w:val="Normal"/>
       </w:pPr>
       <w:r>
-        <w:t xml:space="preserve">Model: Herbivory_mean_late_binary ~ Block + (1 | Population) + (1 |     Population:Fam_uniq) + Transect_ID + City_dist + Transect_ID:City_dist</w:t>
+        <w:t xml:space="preserve">Model: Scar_binary ~ Block + (1 | Population) + (1 | Population:Fam_uniq) +     Transect_ID + City_dist + Transect_ID:City_dist</w:t>
       </w:r>
     </w:p>
     <w:tbl xmlns:a="http://schemas.openxmlformats.org/drawingml/2006/main" xmlns:pic="http://schemas.openxmlformats.org/drawingml/2006/picture">
@@ -36,10 +36,10 @@
         <w:gridCol w:w="3260"/>
         <w:gridCol w:w="1450"/>
         <w:gridCol w:w="1279"/>
-        <w:gridCol w:w="1084"/>
+        <w:gridCol w:w="851"/>
         <w:gridCol w:w="961"/>
         <w:gridCol w:w="594"/>
-        <w:gridCol w:w="1084"/>
+        <w:gridCol w:w="961"/>
       </w:tblGrid>
       <w:tr>
         <w:trPr>
@@ -378,10 +378,9 @@
         body1
         <w:tc>
           <w:tcPr>
-            <w:vMerge w:val="restart"/>
-            <w:tcBorders>
-              <w:bottom w:val="single" w:sz="16" w:space="0" w:color="666666"/>
-              <w:top w:val="single" w:sz="16" w:space="0" w:color="666666"/>
+            <w:tcBorders>
+              <w:bottom w:val="none" w:sz="0" w:space="0" w:color="000000"/>
+              <w:top w:val="none" w:sz="0" w:space="0" w:color="000000"/>
               <w:left w:val="none" w:sz="0" w:space="0" w:color="000000"/>
               <w:right w:val="none" w:sz="0" w:space="0" w:color="000000"/>
             </w:tcBorders>
@@ -593,7 +592,7 @@
                 <w:szCs w:val="22"/>
                 <w:color w:val="000000"/>
               </w:rPr>
-              <w:t xml:space="preserve">0.315</w:t>
+              <w:t xml:space="preserve">2.741</w:t>
             </w:r>
           </w:p>
         </w:tc>
@@ -675,13 +674,13 @@
               <w:rPr>
                 <w:rFonts w:ascii="Arial"/>
                 <w:i w:val="false"/>
-                <w:b w:val="false"/>
-                <w:u w:val="none"/>
-                <w:sz w:val="22"/>
-                <w:szCs w:val="22"/>
-                <w:color w:val="000000"/>
-              </w:rPr>
-              <w:t xml:space="preserve">0.2875</w:t>
+                <w:b w:val="true"/>
+                <w:u w:val="none"/>
+                <w:sz w:val="22"/>
+                <w:szCs w:val="22"/>
+                <w:color w:val="000000"/>
+              </w:rPr>
+              <w:t xml:space="preserve">0.049</w:t>
             </w:r>
           </w:p>
         </w:tc>
@@ -694,35 +693,46 @@
         body2
         <w:tc>
           <w:tcPr>
-            <w:vMerge/>
             <w:tcBorders>
               <w:bottom w:val="single" w:sz="16" w:space="0" w:color="666666"/>
-              <w:top w:val="single" w:sz="16" w:space="0" w:color="666666"/>
-              <w:left w:val="none" w:sz="0" w:space="0" w:color="000000"/>
-              <w:right w:val="none" w:sz="0" w:space="0" w:color="000000"/>
-            </w:tcBorders>
-            <w:shd w:val="clear" w:color="auto" w:fill="FFFFFF"/>
-            <w:tcMar>
-              <w:top w:w="0" w:type="dxa"/>
-              <w:bottom w:w="0" w:type="dxa"/>
-              <w:left w:w="0" w:type="dxa"/>
-              <w:right w:w="0" w:type="dxa"/>
-            </w:tcMar>
-            <w:vAlign w:val="center"/>
-          </w:tcPr>
-          <w:p>
-            <w:pPr>
-              <w:jc w:val="left"/>
-              <w:keepNext/>
-              <w:pBdr>
-                <w:bottom w:val="none" w:sz="0" w:space="0" w:color="000000"/>
-                <w:top w:val="none" w:sz="0" w:space="0" w:color="000000"/>
-                <w:left w:val="none" w:sz="0" w:space="0" w:color="000000"/>
-                <w:right w:val="none" w:sz="0" w:space="0" w:color="000000"/>
-              </w:pBdr>
-              <w:spacing w:after="100" w:before="100" w:line="240"/>
-              <w:ind w:firstLine="0" w:left="100" w:right="100"/>
-            </w:pPr>
+              <w:top w:val="none" w:sz="0" w:space="0" w:color="000000"/>
+              <w:left w:val="none" w:sz="0" w:space="0" w:color="000000"/>
+              <w:right w:val="none" w:sz="0" w:space="0" w:color="000000"/>
+            </w:tcBorders>
+            <w:shd w:val="clear" w:color="auto" w:fill="FFFFFF"/>
+            <w:tcMar>
+              <w:top w:w="0" w:type="dxa"/>
+              <w:bottom w:w="0" w:type="dxa"/>
+              <w:left w:w="0" w:type="dxa"/>
+              <w:right w:w="0" w:type="dxa"/>
+            </w:tcMar>
+            <w:vAlign w:val="center"/>
+          </w:tcPr>
+          <w:p>
+            <w:pPr>
+              <w:jc w:val="left"/>
+              <w:keepNext/>
+              <w:pBdr>
+                <w:bottom w:val="none" w:sz="0" w:space="0" w:color="000000"/>
+                <w:top w:val="none" w:sz="0" w:space="0" w:color="000000"/>
+                <w:left w:val="none" w:sz="0" w:space="0" w:color="000000"/>
+                <w:right w:val="none" w:sz="0" w:space="0" w:color="000000"/>
+              </w:pBdr>
+              <w:spacing w:after="100" w:before="100" w:line="240"/>
+              <w:ind w:firstLine="0" w:left="100" w:right="100"/>
+            </w:pPr>
+            <w:r>
+              <w:rPr>
+                <w:rFonts w:ascii="Arial"/>
+                <w:i w:val="false"/>
+                <w:b w:val="false"/>
+                <w:u w:val="none"/>
+                <w:sz w:val="22"/>
+                <w:szCs w:val="22"/>
+                <w:color w:val="000000"/>
+              </w:rPr>
+              <w:t xml:space="preserve">Weevil damage, binary: 2021</w:t>
+            </w:r>
           </w:p>
         </w:tc>
         <w:tc>
@@ -809,7 +819,7 @@
                 <w:szCs w:val="22"/>
                 <w:color w:val="000000"/>
               </w:rPr>
-              <w:t xml:space="preserve">0.439</w:t>
+              <w:t xml:space="preserve">0.287</w:t>
             </w:r>
           </w:p>
         </w:tc>
@@ -853,7 +863,7 @@
                 <w:szCs w:val="22"/>
                 <w:color w:val="000000"/>
               </w:rPr>
-              <w:t xml:space="preserve">11.782</w:t>
+              <w:t xml:space="preserve">8.02</w:t>
             </w:r>
           </w:p>
         </w:tc>
@@ -897,7 +907,7 @@
                 <w:szCs w:val="22"/>
                 <w:color w:val="000000"/>
               </w:rPr>
-              <w:t xml:space="preserve">0.001</w:t>
+              <w:t xml:space="preserve">0.000</w:t>
             </w:r>
           </w:p>
         </w:tc>
@@ -985,7 +995,7 @@
                 <w:szCs w:val="22"/>
                 <w:color w:val="000000"/>
               </w:rPr>
-              <w:t xml:space="preserve">0.4895</w:t>
+              <w:t xml:space="preserve">0.5</w:t>
             </w:r>
           </w:p>
         </w:tc>
@@ -1024,13 +1034,13 @@
       <w:tblGrid>
         <w:gridCol w:w="3260"/>
         <w:gridCol w:w="4079"/>
-        <w:gridCol w:w="961"/>
-        <w:gridCol w:w="961"/>
+        <w:gridCol w:w="1084"/>
+        <w:gridCol w:w="1132"/>
       </w:tblGrid>
       <w:tr>
         <w:trPr>
           <w:cantSplit/>
-          <w:trHeight w:val="637" w:hRule="auto"/>
+          <w:trHeight w:val="571" w:hRule="auto"/>
           <w:tblHeader/>
         </w:trPr>
         header1
@@ -1162,7 +1172,7 @@
                 <w:szCs w:val="22"/>
                 <w:color w:val="000000"/>
               </w:rPr>
-              <w:t xml:space="preserve">Ï‡</w:t>
+              <w:t xml:space="preserve">χ</w:t>
             </w:r>
             <w:r>
               <w:rPr>
@@ -1359,7 +1369,7 @@
                 <w:szCs w:val="22"/>
                 <w:color w:val="000000"/>
               </w:rPr>
-              <w:t xml:space="preserve">4.543</w:t>
+              <w:t xml:space="preserve">15.461</w:t>
             </w:r>
           </w:p>
         </w:tc>
@@ -1397,13 +1407,13 @@
               <w:rPr>
                 <w:rFonts w:ascii="Arial"/>
                 <w:i w:val="false"/>
-                <w:b w:val="false"/>
-                <w:u w:val="none"/>
-                <w:sz w:val="22"/>
-                <w:szCs w:val="22"/>
-                <w:color w:val="000000"/>
-              </w:rPr>
-              <w:t xml:space="preserve">0.208</w:t>
+                <w:b w:val="true"/>
+                <w:u w:val="none"/>
+                <w:sz w:val="22"/>
+                <w:szCs w:val="22"/>
+                <w:color w:val="000000"/>
+              </w:rPr>
+              <w:t xml:space="preserve">0.001**</w:t>
             </w:r>
           </w:p>
         </w:tc>
@@ -1531,7 +1541,7 @@
                 <w:szCs w:val="22"/>
                 <w:color w:val="000000"/>
               </w:rPr>
-              <w:t xml:space="preserve">2.430</w:t>
+              <w:t xml:space="preserve">0.159</w:t>
             </w:r>
           </w:p>
         </w:tc>
@@ -1575,7 +1585,7 @@
                 <w:szCs w:val="22"/>
                 <w:color w:val="000000"/>
               </w:rPr>
-              <w:t xml:space="preserve">0.119</w:t>
+              <w:t xml:space="preserve">0.69</w:t>
             </w:r>
           </w:p>
         </w:tc>
@@ -1703,7 +1713,7 @@
                 <w:szCs w:val="22"/>
                 <w:color w:val="000000"/>
               </w:rPr>
-              <w:t xml:space="preserve">1.691</w:t>
+              <w:t xml:space="preserve">3.510</w:t>
             </w:r>
           </w:p>
         </w:tc>
@@ -1747,7 +1757,7 @@
                 <w:szCs w:val="22"/>
                 <w:color w:val="000000"/>
               </w:rPr>
-              <w:t xml:space="preserve">0.194</w:t>
+              <w:t xml:space="preserve">0.061</w:t>
             </w:r>
           </w:p>
         </w:tc>
@@ -1875,7 +1885,7 @@
                 <w:szCs w:val="22"/>
                 <w:color w:val="000000"/>
               </w:rPr>
-              <w:t xml:space="preserve">0.001</w:t>
+              <w:t xml:space="preserve">0.938</w:t>
             </w:r>
           </w:p>
         </w:tc>
@@ -1919,7 +1929,7 @@
                 <w:szCs w:val="22"/>
                 <w:color w:val="000000"/>
               </w:rPr>
-              <w:t xml:space="preserve">0.978</w:t>
+              <w:t xml:space="preserve">0.333</w:t>
             </w:r>
           </w:p>
         </w:tc>
@@ -1962,7 +1972,7 @@
         <w:pStyle w:val="Normal"/>
       </w:pPr>
       <w:r>
-        <w:t xml:space="preserve">Model: Herbivory_mean_late_binary ~ Block + (1 | Population) + (1 |     Population:Fam_uniq) + Transect_ID + Urb_score + Transect_ID:Urb_score</w:t>
+        <w:t xml:space="preserve">Model: Scar_binary ~ Block + (1 | Population) + (1 | Population:Fam_uniq) +     Transect_ID + Urb_score + Transect_ID:Urb_score</w:t>
       </w:r>
     </w:p>
     <w:tbl xmlns:a="http://schemas.openxmlformats.org/drawingml/2006/main" xmlns:pic="http://schemas.openxmlformats.org/drawingml/2006/picture">
@@ -1975,10 +1985,10 @@
         <w:gridCol w:w="3260"/>
         <w:gridCol w:w="1450"/>
         <w:gridCol w:w="1279"/>
-        <w:gridCol w:w="1084"/>
+        <w:gridCol w:w="961"/>
         <w:gridCol w:w="961"/>
         <w:gridCol w:w="594"/>
-        <w:gridCol w:w="1084"/>
+        <w:gridCol w:w="961"/>
       </w:tblGrid>
       <w:tr>
         <w:trPr>
@@ -2317,10 +2327,9 @@
         body1
         <w:tc>
           <w:tcPr>
-            <w:vMerge w:val="restart"/>
-            <w:tcBorders>
-              <w:bottom w:val="single" w:sz="16" w:space="0" w:color="666666"/>
-              <w:top w:val="single" w:sz="16" w:space="0" w:color="666666"/>
+            <w:tcBorders>
+              <w:bottom w:val="none" w:sz="0" w:space="0" w:color="000000"/>
+              <w:top w:val="none" w:sz="0" w:space="0" w:color="000000"/>
               <w:left w:val="none" w:sz="0" w:space="0" w:color="000000"/>
               <w:right w:val="none" w:sz="0" w:space="0" w:color="000000"/>
             </w:tcBorders>
@@ -2532,7 +2541,7 @@
                 <w:szCs w:val="22"/>
                 <w:color w:val="000000"/>
               </w:rPr>
-              <w:t xml:space="preserve">0.280</w:t>
+              <w:t xml:space="preserve">2.614</w:t>
             </w:r>
           </w:p>
         </w:tc>
@@ -2620,7 +2629,7 @@
                 <w:szCs w:val="22"/>
                 <w:color w:val="000000"/>
               </w:rPr>
-              <w:t xml:space="preserve">0.2985</w:t>
+              <w:t xml:space="preserve">0.053</w:t>
             </w:r>
           </w:p>
         </w:tc>
@@ -2633,35 +2642,46 @@
         body2
         <w:tc>
           <w:tcPr>
-            <w:vMerge/>
             <w:tcBorders>
               <w:bottom w:val="single" w:sz="16" w:space="0" w:color="666666"/>
-              <w:top w:val="single" w:sz="16" w:space="0" w:color="666666"/>
-              <w:left w:val="none" w:sz="0" w:space="0" w:color="000000"/>
-              <w:right w:val="none" w:sz="0" w:space="0" w:color="000000"/>
-            </w:tcBorders>
-            <w:shd w:val="clear" w:color="auto" w:fill="FFFFFF"/>
-            <w:tcMar>
-              <w:top w:w="0" w:type="dxa"/>
-              <w:bottom w:w="0" w:type="dxa"/>
-              <w:left w:w="0" w:type="dxa"/>
-              <w:right w:w="0" w:type="dxa"/>
-            </w:tcMar>
-            <w:vAlign w:val="center"/>
-          </w:tcPr>
-          <w:p>
-            <w:pPr>
-              <w:jc w:val="left"/>
-              <w:keepNext/>
-              <w:pBdr>
-                <w:bottom w:val="none" w:sz="0" w:space="0" w:color="000000"/>
-                <w:top w:val="none" w:sz="0" w:space="0" w:color="000000"/>
-                <w:left w:val="none" w:sz="0" w:space="0" w:color="000000"/>
-                <w:right w:val="none" w:sz="0" w:space="0" w:color="000000"/>
-              </w:pBdr>
-              <w:spacing w:after="100" w:before="100" w:line="240"/>
-              <w:ind w:firstLine="0" w:left="100" w:right="100"/>
-            </w:pPr>
+              <w:top w:val="none" w:sz="0" w:space="0" w:color="000000"/>
+              <w:left w:val="none" w:sz="0" w:space="0" w:color="000000"/>
+              <w:right w:val="none" w:sz="0" w:space="0" w:color="000000"/>
+            </w:tcBorders>
+            <w:shd w:val="clear" w:color="auto" w:fill="FFFFFF"/>
+            <w:tcMar>
+              <w:top w:w="0" w:type="dxa"/>
+              <w:bottom w:w="0" w:type="dxa"/>
+              <w:left w:w="0" w:type="dxa"/>
+              <w:right w:w="0" w:type="dxa"/>
+            </w:tcMar>
+            <w:vAlign w:val="center"/>
+          </w:tcPr>
+          <w:p>
+            <w:pPr>
+              <w:jc w:val="left"/>
+              <w:keepNext/>
+              <w:pBdr>
+                <w:bottom w:val="none" w:sz="0" w:space="0" w:color="000000"/>
+                <w:top w:val="none" w:sz="0" w:space="0" w:color="000000"/>
+                <w:left w:val="none" w:sz="0" w:space="0" w:color="000000"/>
+                <w:right w:val="none" w:sz="0" w:space="0" w:color="000000"/>
+              </w:pBdr>
+              <w:spacing w:after="100" w:before="100" w:line="240"/>
+              <w:ind w:firstLine="0" w:left="100" w:right="100"/>
+            </w:pPr>
+            <w:r>
+              <w:rPr>
+                <w:rFonts w:ascii="Arial"/>
+                <w:i w:val="false"/>
+                <w:b w:val="false"/>
+                <w:u w:val="none"/>
+                <w:sz w:val="22"/>
+                <w:szCs w:val="22"/>
+                <w:color w:val="000000"/>
+              </w:rPr>
+              <w:t xml:space="preserve">Weevil damage, binary: 2021</w:t>
+            </w:r>
           </w:p>
         </w:tc>
         <w:tc>
@@ -2748,7 +2768,7 @@
                 <w:szCs w:val="22"/>
                 <w:color w:val="000000"/>
               </w:rPr>
-              <w:t xml:space="preserve">0.407</w:t>
+              <w:t xml:space="preserve">0.278</w:t>
             </w:r>
           </w:p>
         </w:tc>
@@ -2792,7 +2812,7 @@
                 <w:szCs w:val="22"/>
                 <w:color w:val="000000"/>
               </w:rPr>
-              <w:t xml:space="preserve">11.006</w:t>
+              <w:t xml:space="preserve">7.791</w:t>
             </w:r>
           </w:p>
         </w:tc>
@@ -2836,7 +2856,7 @@
                 <w:szCs w:val="22"/>
                 <w:color w:val="000000"/>
               </w:rPr>
-              <w:t xml:space="preserve">0.001</w:t>
+              <w:t xml:space="preserve">0.000</w:t>
             </w:r>
           </w:p>
         </w:tc>
@@ -2924,7 +2944,7 @@
                 <w:szCs w:val="22"/>
                 <w:color w:val="000000"/>
               </w:rPr>
-              <w:t xml:space="preserve">0.4885</w:t>
+              <w:t xml:space="preserve">0.5</w:t>
             </w:r>
           </w:p>
         </w:tc>
@@ -2963,13 +2983,13 @@
       <w:tblGrid>
         <w:gridCol w:w="3260"/>
         <w:gridCol w:w="3688"/>
-        <w:gridCol w:w="961"/>
-        <w:gridCol w:w="961"/>
+        <w:gridCol w:w="1084"/>
+        <w:gridCol w:w="1347"/>
       </w:tblGrid>
       <w:tr>
         <w:trPr>
           <w:cantSplit/>
-          <w:trHeight w:val="637" w:hRule="auto"/>
+          <w:trHeight w:val="571" w:hRule="auto"/>
           <w:tblHeader/>
         </w:trPr>
         header1
@@ -3101,7 +3121,7 @@
                 <w:szCs w:val="22"/>
                 <w:color w:val="000000"/>
               </w:rPr>
-              <w:t xml:space="preserve">Ï‡</w:t>
+              <w:t xml:space="preserve">χ</w:t>
             </w:r>
             <w:r>
               <w:rPr>
@@ -3166,7 +3186,7 @@
       <w:tr>
         <w:trPr>
           <w:cantSplit/>
-          <w:trHeight w:val="615" w:hRule="auto"/>
+          <w:trHeight w:val="617" w:hRule="auto"/>
         </w:trPr>
         body1
         <w:tc>
@@ -3254,7 +3274,7 @@
                 <w:szCs w:val="22"/>
                 <w:color w:val="000000"/>
               </w:rPr>
-              <w:t xml:space="preserve">Block</w:t>
+              <w:t xml:space="preserve">(Intercept)</w:t>
             </w:r>
           </w:p>
         </w:tc>
@@ -3298,7 +3318,7 @@
                 <w:szCs w:val="22"/>
                 <w:color w:val="000000"/>
               </w:rPr>
-              <w:t xml:space="preserve">4.441</w:t>
+              <w:t xml:space="preserve">3.057</w:t>
             </w:r>
           </w:p>
         </w:tc>
@@ -3342,7 +3362,7 @@
                 <w:szCs w:val="22"/>
                 <w:color w:val="000000"/>
               </w:rPr>
-              <w:t xml:space="preserve">0.218</w:t>
+              <w:t xml:space="preserve">0.08</w:t>
             </w:r>
           </w:p>
         </w:tc>
@@ -3426,7 +3446,7 @@
                 <w:szCs w:val="22"/>
                 <w:color w:val="000000"/>
               </w:rPr>
-              <w:t xml:space="preserve">Subtransect</w:t>
+              <w:t xml:space="preserve">Block</w:t>
             </w:r>
           </w:p>
         </w:tc>
@@ -3470,7 +3490,7 @@
                 <w:szCs w:val="22"/>
                 <w:color w:val="000000"/>
               </w:rPr>
-              <w:t xml:space="preserve">1.926</w:t>
+              <w:t xml:space="preserve">17.492</w:t>
             </w:r>
           </w:p>
         </w:tc>
@@ -3508,13 +3528,13 @@
               <w:rPr>
                 <w:rFonts w:ascii="Arial"/>
                 <w:i w:val="false"/>
-                <w:b w:val="false"/>
-                <w:u w:val="none"/>
-                <w:sz w:val="22"/>
-                <w:szCs w:val="22"/>
-                <w:color w:val="000000"/>
-              </w:rPr>
-              <w:t xml:space="preserve">0.165</w:t>
+                <w:b w:val="true"/>
+                <w:u w:val="none"/>
+                <w:sz w:val="22"/>
+                <w:szCs w:val="22"/>
+                <w:color w:val="000000"/>
+              </w:rPr>
+              <w:t xml:space="preserve">&lt;0.001***</w:t>
             </w:r>
           </w:p>
         </w:tc>
@@ -3598,7 +3618,7 @@
                 <w:szCs w:val="22"/>
                 <w:color w:val="000000"/>
               </w:rPr>
-              <w:t xml:space="preserve">Urbanization Score</w:t>
+              <w:t xml:space="preserve">Subtransect</w:t>
             </w:r>
           </w:p>
         </w:tc>
@@ -3642,7 +3662,7 @@
                 <w:szCs w:val="22"/>
                 <w:color w:val="000000"/>
               </w:rPr>
-              <w:t xml:space="preserve">0.877</w:t>
+              <w:t xml:space="preserve">2.694</w:t>
             </w:r>
           </w:p>
         </w:tc>
@@ -3686,7 +3706,7 @@
                 <w:szCs w:val="22"/>
                 <w:color w:val="000000"/>
               </w:rPr>
-              <w:t xml:space="preserve">0.349</w:t>
+              <w:t xml:space="preserve">0.101</w:t>
             </w:r>
           </w:p>
         </w:tc>
@@ -3701,6 +3721,178 @@
           <w:tcPr>
             <w:vMerge/>
             <w:tcBorders>
+              <w:bottom w:val="none" w:sz="0" w:space="0" w:color="000000"/>
+              <w:top w:val="none" w:sz="0" w:space="0" w:color="000000"/>
+              <w:left w:val="none" w:sz="0" w:space="0" w:color="000000"/>
+              <w:right w:val="none" w:sz="0" w:space="0" w:color="000000"/>
+            </w:tcBorders>
+            <w:shd w:val="clear" w:color="auto" w:fill="FFFFFF"/>
+            <w:tcMar>
+              <w:top w:w="0" w:type="dxa"/>
+              <w:bottom w:w="0" w:type="dxa"/>
+              <w:left w:w="0" w:type="dxa"/>
+              <w:right w:w="0" w:type="dxa"/>
+            </w:tcMar>
+            <w:vAlign w:val="center"/>
+          </w:tcPr>
+          <w:p>
+            <w:pPr>
+              <w:jc w:val="left"/>
+              <w:keepNext/>
+              <w:pBdr>
+                <w:bottom w:val="none" w:sz="0" w:space="0" w:color="000000"/>
+                <w:top w:val="none" w:sz="0" w:space="0" w:color="000000"/>
+                <w:left w:val="none" w:sz="0" w:space="0" w:color="000000"/>
+                <w:right w:val="none" w:sz="0" w:space="0" w:color="000000"/>
+              </w:pBdr>
+              <w:spacing w:after="100" w:before="100" w:line="240"/>
+              <w:ind w:firstLine="0" w:left="100" w:right="100"/>
+            </w:pPr>
+          </w:p>
+        </w:tc>
+        <w:tc>
+          <w:tcPr>
+            <w:tcBorders>
+              <w:bottom w:val="none" w:sz="0" w:space="0" w:color="000000"/>
+              <w:top w:val="none" w:sz="0" w:space="0" w:color="000000"/>
+              <w:left w:val="none" w:sz="0" w:space="0" w:color="000000"/>
+              <w:right w:val="none" w:sz="0" w:space="0" w:color="000000"/>
+            </w:tcBorders>
+            <w:shd w:val="clear" w:color="auto" w:fill="FFFFFF"/>
+            <w:tcMar>
+              <w:top w:w="0" w:type="dxa"/>
+              <w:bottom w:w="0" w:type="dxa"/>
+              <w:left w:w="0" w:type="dxa"/>
+              <w:right w:w="0" w:type="dxa"/>
+            </w:tcMar>
+            <w:vAlign w:val="center"/>
+          </w:tcPr>
+          <w:p>
+            <w:pPr>
+              <w:jc w:val="left"/>
+              <w:keepNext/>
+              <w:pBdr>
+                <w:bottom w:val="none" w:sz="0" w:space="0" w:color="000000"/>
+                <w:top w:val="none" w:sz="0" w:space="0" w:color="000000"/>
+                <w:left w:val="none" w:sz="0" w:space="0" w:color="000000"/>
+                <w:right w:val="none" w:sz="0" w:space="0" w:color="000000"/>
+              </w:pBdr>
+              <w:spacing w:after="100" w:before="100" w:line="240"/>
+              <w:ind w:firstLine="0" w:left="100" w:right="100"/>
+            </w:pPr>
+            <w:r>
+              <w:rPr>
+                <w:rFonts w:ascii="Arial"/>
+                <w:i w:val="false"/>
+                <w:b w:val="false"/>
+                <w:u w:val="none"/>
+                <w:sz w:val="22"/>
+                <w:szCs w:val="22"/>
+                <w:color w:val="000000"/>
+              </w:rPr>
+              <w:t xml:space="preserve">Urbanization Score</w:t>
+            </w:r>
+          </w:p>
+        </w:tc>
+        <w:tc>
+          <w:tcPr>
+            <w:tcBorders>
+              <w:bottom w:val="none" w:sz="0" w:space="0" w:color="000000"/>
+              <w:top w:val="none" w:sz="0" w:space="0" w:color="000000"/>
+              <w:left w:val="none" w:sz="0" w:space="0" w:color="000000"/>
+              <w:right w:val="none" w:sz="0" w:space="0" w:color="000000"/>
+            </w:tcBorders>
+            <w:shd w:val="clear" w:color="auto" w:fill="FFFFFF"/>
+            <w:tcMar>
+              <w:top w:w="0" w:type="dxa"/>
+              <w:bottom w:w="0" w:type="dxa"/>
+              <w:left w:w="0" w:type="dxa"/>
+              <w:right w:w="0" w:type="dxa"/>
+            </w:tcMar>
+            <w:vAlign w:val="center"/>
+          </w:tcPr>
+          <w:p>
+            <w:pPr>
+              <w:jc w:val="right"/>
+              <w:keepNext/>
+              <w:pBdr>
+                <w:bottom w:val="none" w:sz="0" w:space="0" w:color="000000"/>
+                <w:top w:val="none" w:sz="0" w:space="0" w:color="000000"/>
+                <w:left w:val="none" w:sz="0" w:space="0" w:color="000000"/>
+                <w:right w:val="none" w:sz="0" w:space="0" w:color="000000"/>
+              </w:pBdr>
+              <w:spacing w:after="100" w:before="100" w:line="240"/>
+              <w:ind w:firstLine="0" w:left="100" w:right="100"/>
+            </w:pPr>
+            <w:r>
+              <w:rPr>
+                <w:rFonts w:ascii="Arial"/>
+                <w:i w:val="false"/>
+                <w:b w:val="false"/>
+                <w:u w:val="none"/>
+                <w:sz w:val="22"/>
+                <w:szCs w:val="22"/>
+                <w:color w:val="000000"/>
+              </w:rPr>
+              <w:t xml:space="preserve">2.713</w:t>
+            </w:r>
+          </w:p>
+        </w:tc>
+        <w:tc>
+          <w:tcPr>
+            <w:tcBorders>
+              <w:bottom w:val="none" w:sz="0" w:space="0" w:color="000000"/>
+              <w:top w:val="none" w:sz="0" w:space="0" w:color="000000"/>
+              <w:left w:val="none" w:sz="0" w:space="0" w:color="000000"/>
+              <w:right w:val="none" w:sz="0" w:space="0" w:color="000000"/>
+            </w:tcBorders>
+            <w:shd w:val="clear" w:color="auto" w:fill="FFFFFF"/>
+            <w:tcMar>
+              <w:top w:w="0" w:type="dxa"/>
+              <w:bottom w:w="0" w:type="dxa"/>
+              <w:left w:w="0" w:type="dxa"/>
+              <w:right w:w="0" w:type="dxa"/>
+            </w:tcMar>
+            <w:vAlign w:val="center"/>
+          </w:tcPr>
+          <w:p>
+            <w:pPr>
+              <w:jc w:val="left"/>
+              <w:keepNext/>
+              <w:pBdr>
+                <w:bottom w:val="none" w:sz="0" w:space="0" w:color="000000"/>
+                <w:top w:val="none" w:sz="0" w:space="0" w:color="000000"/>
+                <w:left w:val="none" w:sz="0" w:space="0" w:color="000000"/>
+                <w:right w:val="none" w:sz="0" w:space="0" w:color="000000"/>
+              </w:pBdr>
+              <w:spacing w:after="100" w:before="100" w:line="240"/>
+              <w:ind w:firstLine="0" w:left="100" w:right="100"/>
+            </w:pPr>
+            <w:r>
+              <w:rPr>
+                <w:rFonts w:ascii="Arial"/>
+                <w:i w:val="false"/>
+                <w:b w:val="false"/>
+                <w:u w:val="none"/>
+                <w:sz w:val="22"/>
+                <w:szCs w:val="22"/>
+                <w:color w:val="000000"/>
+              </w:rPr>
+              <w:t xml:space="preserve">0.1</w:t>
+            </w:r>
+          </w:p>
+        </w:tc>
+      </w:tr>
+      <w:tr>
+        <w:trPr>
+          <w:cantSplit/>
+          <w:trHeight w:val="615" w:hRule="auto"/>
+        </w:trPr>
+        body5
+        <w:tc>
+          <w:tcPr>
+            <w:vMerge/>
+            <w:tcBorders>
               <w:bottom w:val="single" w:sz="16" w:space="0" w:color="666666"/>
               <w:top w:val="none" w:sz="0" w:space="0" w:color="000000"/>
               <w:left w:val="none" w:sz="0" w:space="0" w:color="000000"/>
@@ -3814,7 +4006,7 @@
                 <w:szCs w:val="22"/>
                 <w:color w:val="000000"/>
               </w:rPr>
-              <w:t xml:space="preserve">0.422</w:t>
+              <w:t xml:space="preserve">4.687</w:t>
             </w:r>
           </w:p>
         </w:tc>
@@ -3852,13 +4044,13 @@
               <w:rPr>
                 <w:rFonts w:ascii="Arial"/>
                 <w:i w:val="false"/>
-                <w:b w:val="false"/>
-                <w:u w:val="none"/>
-                <w:sz w:val="22"/>
-                <w:szCs w:val="22"/>
-                <w:color w:val="000000"/>
-              </w:rPr>
-              <w:t xml:space="preserve">0.516</w:t>
+                <w:b w:val="true"/>
+                <w:u w:val="none"/>
+                <w:sz w:val="22"/>
+                <w:szCs w:val="22"/>
+                <w:color w:val="000000"/>
+              </w:rPr>
+              <w:t xml:space="preserve">0.03*</w:t>
             </w:r>
           </w:p>
         </w:tc>
